--- a/Test_BP/Fol_2k_files_500(2)/fr-FR/file 500_2 - Copy (471).docx
+++ b/Test_BP/Fol_2k_files_500(2)/fr-FR/file 500_2 - Copy (471).docx
@@ -1,7 +1,7 @@
 
 <file path=word/document.xml><?xml version="1.0" encoding="utf-8"?>
 <w:document xmlns:wpc="http://schemas.microsoft.com/office/word/2010/wordprocessingCanvas" xmlns:cx="http://schemas.microsoft.com/office/drawing/2014/chartex" xmlns:cx1="http://schemas.microsoft.com/office/drawing/2015/9/8/chartex" xmlns:cx2="http://schemas.microsoft.com/office/drawing/2015/10/21/chartex" xmlns:cx3="http://schemas.microsoft.com/office/drawing/2016/5/9/chartex" xmlns:cx4="http://schemas.microsoft.com/office/drawing/2016/5/10/chartex" xmlns:cx5="http://schemas.microsoft.com/office/drawing/2016/5/11/chartex" xmlns:mc="http://schemas.openxmlformats.org/markup-compatibility/2006" xmlns:o="urn:schemas-microsoft-com:office:office" xmlns:r="http://schemas.openxmlformats.org/officeDocument/2006/relationships" xmlns:m="http://schemas.openxmlformats.org/officeDocument/2006/math" xmlns:v="urn:schemas-microsoft-com:vml" xmlns:wp14="http://schemas.microsoft.com/office/word/2010/wordprocessingDrawing" xmlns:wp="http://schemas.openxmlformats.org/drawingml/2006/wordprocessingDrawing" xmlns:w10="urn:schemas-microsoft-com:office:word" xmlns:w="http://schemas.openxmlformats.org/wordprocessingml/2006/main" xmlns:w14="http://schemas.microsoft.com/office/word/2010/wordml" xmlns:w15="http://schemas.microsoft.com/office/word/2012/wordml" xmlns:wne="http://schemas.microsoft.com/office/word/2006/wordml" xmlns:wpg="http://schemas.microsoft.com/office/word/2010/wordprocessingGroup" xmlns:wpi="http://schemas.microsoft.com/office/word/2010/wordprocessingInk" xmlns:wps="http://schemas.microsoft.com/office/word/2010/wordprocessingShape" mc:Ignorable="w14 w15 wp14">
-  <!-- Generated by Aspose.Words for Java 20.12.0 -->
+  <!-- Generated by Aspose.Words for Java 21.10.0 -->
   <w:body>
     <w:p>
       <w:pPr>
@@ -35,44 +35,44 @@
           <w:highlight w:val="none"/>
           <w:u w:val="none" w:color="auto"/>
           <w:effect w:val="none"/>
-          <w:bdr w:val="nil"/>
-          <w:shd w:val="clear" w:color="auto" w:fill="auto"/>
-          <w:vertAlign w:val="baseline"/>
-          <w:rtl w:val="0"/>
-          <w:cs w:val="0"/>
-          <w:lang w:val="fr-FR" w:eastAsia="zh-TW" w:bidi="ar-SA"/>
-        </w:rPr>
-        <w:t>t ëëxcëëpt tóó sóó tëëmpëër mýútýúâål tâåstëës móóthëër.</w:t>
-      </w:r>
-      <w:r>
-        <w:rPr>
-          <w:rStyle w:val="DefaultParagraphFont"/>
-          <w:rFonts w:ascii="Calibri" w:eastAsia="Calibri" w:hAnsi="Calibri" w:cs="Calibri"/>
-          <w:b w:val="0"/>
-          <w:bCs w:val="0"/>
-          <w:i w:val="0"/>
-          <w:iCs w:val="0"/>
-          <w:caps w:val="0"/>
-          <w:smallCaps w:val="0"/>
-          <w:strike w:val="0"/>
-          <w:dstrike w:val="0"/>
-          <w:outline w:val="0"/>
-          <w:shadow w:val="0"/>
-          <w:emboss w:val="0"/>
-          <w:imprint w:val="0"/>
-          <w:noProof w:val="0"/>
-          <w:vanish w:val="0"/>
-          <w:color w:val="auto"/>
-          <w:spacing w:val="0"/>
-          <w:w w:val="100"/>
-          <w:kern w:val="0"/>
-          <w:position w:val="0"/>
-          <w:sz w:val="22"/>
-          <w:szCs w:val="22"/>
-          <w:highlight w:val="none"/>
-          <w:u w:val="none" w:color="auto"/>
-          <w:effect w:val="none"/>
-          <w:bdr w:val="nil"/>
+          <w:bdr w:val="none" w:sz="0" w:space="0" w:color="auto"/>
+          <w:shd w:val="clear" w:color="auto" w:fill="auto"/>
+          <w:vertAlign w:val="baseline"/>
+          <w:rtl w:val="0"/>
+          <w:cs w:val="0"/>
+          <w:lang w:val="fr-FR" w:eastAsia="zh-TW" w:bidi="ar-SA"/>
+        </w:rPr>
+        <w:t>t êèxcêèpt tõò sõò têèmpêèr mýûtýûáãl táãstêès mõòthêèr.</w:t>
+      </w:r>
+      <w:r>
+        <w:rPr>
+          <w:rStyle w:val="DefaultParagraphFont"/>
+          <w:rFonts w:ascii="Calibri" w:eastAsia="Calibri" w:hAnsi="Calibri" w:cs="Calibri"/>
+          <w:b w:val="0"/>
+          <w:bCs w:val="0"/>
+          <w:i w:val="0"/>
+          <w:iCs w:val="0"/>
+          <w:caps w:val="0"/>
+          <w:smallCaps w:val="0"/>
+          <w:strike w:val="0"/>
+          <w:dstrike w:val="0"/>
+          <w:outline w:val="0"/>
+          <w:shadow w:val="0"/>
+          <w:emboss w:val="0"/>
+          <w:imprint w:val="0"/>
+          <w:noProof w:val="0"/>
+          <w:vanish w:val="0"/>
+          <w:color w:val="auto"/>
+          <w:spacing w:val="0"/>
+          <w:w w:val="100"/>
+          <w:kern w:val="0"/>
+          <w:position w:val="0"/>
+          <w:sz w:val="22"/>
+          <w:szCs w:val="22"/>
+          <w:highlight w:val="none"/>
+          <w:u w:val="none" w:color="auto"/>
+          <w:effect w:val="none"/>
+          <w:bdr w:val="none" w:sz="0" w:space="0" w:color="auto"/>
           <w:shd w:val="clear" w:color="auto" w:fill="auto"/>
           <w:vertAlign w:val="baseline"/>
           <w:rtl w:val="0"/>
@@ -109,44 +109,44 @@
           <w:highlight w:val="none"/>
           <w:u w:val="none" w:color="auto"/>
           <w:effect w:val="none"/>
-          <w:bdr w:val="nil"/>
-          <w:shd w:val="clear" w:color="auto" w:fill="auto"/>
-          <w:vertAlign w:val="baseline"/>
-          <w:rtl w:val="0"/>
-          <w:cs w:val="0"/>
-          <w:lang w:val="fr-FR" w:eastAsia="zh-TW" w:bidi="ar-SA"/>
-        </w:rPr>
-        <w:t>Ìntëërëëstëëd cûýltïìvãâtëëd ïìts cõõntïìnûýïìng nõõw yëët ãârëë.</w:t>
-      </w:r>
-      <w:r>
-        <w:rPr>
-          <w:rStyle w:val="DefaultParagraphFont"/>
-          <w:rFonts w:ascii="Calibri" w:eastAsia="Calibri" w:hAnsi="Calibri" w:cs="Calibri"/>
-          <w:b w:val="0"/>
-          <w:bCs w:val="0"/>
-          <w:i w:val="0"/>
-          <w:iCs w:val="0"/>
-          <w:caps w:val="0"/>
-          <w:smallCaps w:val="0"/>
-          <w:strike w:val="0"/>
-          <w:dstrike w:val="0"/>
-          <w:outline w:val="0"/>
-          <w:shadow w:val="0"/>
-          <w:emboss w:val="0"/>
-          <w:imprint w:val="0"/>
-          <w:noProof w:val="0"/>
-          <w:vanish w:val="0"/>
-          <w:color w:val="auto"/>
-          <w:spacing w:val="0"/>
-          <w:w w:val="100"/>
-          <w:kern w:val="0"/>
-          <w:position w:val="0"/>
-          <w:sz w:val="22"/>
-          <w:szCs w:val="22"/>
-          <w:highlight w:val="none"/>
-          <w:u w:val="none" w:color="auto"/>
-          <w:effect w:val="none"/>
-          <w:bdr w:val="nil"/>
+          <w:bdr w:val="none" w:sz="0" w:space="0" w:color="auto"/>
+          <w:shd w:val="clear" w:color="auto" w:fill="auto"/>
+          <w:vertAlign w:val="baseline"/>
+          <w:rtl w:val="0"/>
+          <w:cs w:val="0"/>
+          <w:lang w:val="fr-FR" w:eastAsia="zh-TW" w:bidi="ar-SA"/>
+        </w:rPr>
+        <w:t>Ìntëêrëêstëêd cüýltïìváàtëêd ïìts còóntïìnüýïìng nòów yëêt áàrëê.</w:t>
+      </w:r>
+      <w:r>
+        <w:rPr>
+          <w:rStyle w:val="DefaultParagraphFont"/>
+          <w:rFonts w:ascii="Calibri" w:eastAsia="Calibri" w:hAnsi="Calibri" w:cs="Calibri"/>
+          <w:b w:val="0"/>
+          <w:bCs w:val="0"/>
+          <w:i w:val="0"/>
+          <w:iCs w:val="0"/>
+          <w:caps w:val="0"/>
+          <w:smallCaps w:val="0"/>
+          <w:strike w:val="0"/>
+          <w:dstrike w:val="0"/>
+          <w:outline w:val="0"/>
+          <w:shadow w:val="0"/>
+          <w:emboss w:val="0"/>
+          <w:imprint w:val="0"/>
+          <w:noProof w:val="0"/>
+          <w:vanish w:val="0"/>
+          <w:color w:val="auto"/>
+          <w:spacing w:val="0"/>
+          <w:w w:val="100"/>
+          <w:kern w:val="0"/>
+          <w:position w:val="0"/>
+          <w:sz w:val="22"/>
+          <w:szCs w:val="22"/>
+          <w:highlight w:val="none"/>
+          <w:u w:val="none" w:color="auto"/>
+          <w:effect w:val="none"/>
+          <w:bdr w:val="none" w:sz="0" w:space="0" w:color="auto"/>
           <w:shd w:val="clear" w:color="auto" w:fill="auto"/>
           <w:vertAlign w:val="baseline"/>
           <w:rtl w:val="0"/>
@@ -183,44 +183,44 @@
           <w:highlight w:val="none"/>
           <w:u w:val="none" w:color="auto"/>
           <w:effect w:val="none"/>
-          <w:bdr w:val="nil"/>
-          <w:shd w:val="clear" w:color="auto" w:fill="auto"/>
-          <w:vertAlign w:val="baseline"/>
-          <w:rtl w:val="0"/>
-          <w:cs w:val="0"/>
-          <w:lang w:val="fr-FR" w:eastAsia="zh-TW" w:bidi="ar-SA"/>
-        </w:rPr>
-        <w:t>Óùût ììntéëréëstéëd åãccéëptåãncéë õôùûr påãrtììåãlììty åãffrõôntììng ùûnpléëåãsåãnt why åãdd.</w:t>
-      </w:r>
-      <w:r>
-        <w:rPr>
-          <w:rStyle w:val="DefaultParagraphFont"/>
-          <w:rFonts w:ascii="Calibri" w:eastAsia="Calibri" w:hAnsi="Calibri" w:cs="Calibri"/>
-          <w:b w:val="0"/>
-          <w:bCs w:val="0"/>
-          <w:i w:val="0"/>
-          <w:iCs w:val="0"/>
-          <w:caps w:val="0"/>
-          <w:smallCaps w:val="0"/>
-          <w:strike w:val="0"/>
-          <w:dstrike w:val="0"/>
-          <w:outline w:val="0"/>
-          <w:shadow w:val="0"/>
-          <w:emboss w:val="0"/>
-          <w:imprint w:val="0"/>
-          <w:noProof w:val="0"/>
-          <w:vanish w:val="0"/>
-          <w:color w:val="auto"/>
-          <w:spacing w:val="0"/>
-          <w:w w:val="100"/>
-          <w:kern w:val="0"/>
-          <w:position w:val="0"/>
-          <w:sz w:val="22"/>
-          <w:szCs w:val="22"/>
-          <w:highlight w:val="none"/>
-          <w:u w:val="none" w:color="auto"/>
-          <w:effect w:val="none"/>
-          <w:bdr w:val="nil"/>
+          <w:bdr w:val="none" w:sz="0" w:space="0" w:color="auto"/>
+          <w:shd w:val="clear" w:color="auto" w:fill="auto"/>
+          <w:vertAlign w:val="baseline"/>
+          <w:rtl w:val="0"/>
+          <w:cs w:val="0"/>
+          <w:lang w:val="fr-FR" w:eastAsia="zh-TW" w:bidi="ar-SA"/>
+        </w:rPr>
+        <w:t>Óúüt ííntèèrèèstèèd âåccèèptâåncèè óóúür pâårtííâålííty âåffróóntííng úünplèèâåsâånt why âådd.</w:t>
+      </w:r>
+      <w:r>
+        <w:rPr>
+          <w:rStyle w:val="DefaultParagraphFont"/>
+          <w:rFonts w:ascii="Calibri" w:eastAsia="Calibri" w:hAnsi="Calibri" w:cs="Calibri"/>
+          <w:b w:val="0"/>
+          <w:bCs w:val="0"/>
+          <w:i w:val="0"/>
+          <w:iCs w:val="0"/>
+          <w:caps w:val="0"/>
+          <w:smallCaps w:val="0"/>
+          <w:strike w:val="0"/>
+          <w:dstrike w:val="0"/>
+          <w:outline w:val="0"/>
+          <w:shadow w:val="0"/>
+          <w:emboss w:val="0"/>
+          <w:imprint w:val="0"/>
+          <w:noProof w:val="0"/>
+          <w:vanish w:val="0"/>
+          <w:color w:val="auto"/>
+          <w:spacing w:val="0"/>
+          <w:w w:val="100"/>
+          <w:kern w:val="0"/>
+          <w:position w:val="0"/>
+          <w:sz w:val="22"/>
+          <w:szCs w:val="22"/>
+          <w:highlight w:val="none"/>
+          <w:u w:val="none" w:color="auto"/>
+          <w:effect w:val="none"/>
+          <w:bdr w:val="none" w:sz="0" w:space="0" w:color="auto"/>
           <w:shd w:val="clear" w:color="auto" w:fill="auto"/>
           <w:vertAlign w:val="baseline"/>
           <w:rtl w:val="0"/>
@@ -257,44 +257,44 @@
           <w:highlight w:val="none"/>
           <w:u w:val="none" w:color="auto"/>
           <w:effect w:val="none"/>
-          <w:bdr w:val="nil"/>
-          <w:shd w:val="clear" w:color="auto" w:fill="auto"/>
-          <w:vertAlign w:val="baseline"/>
-          <w:rtl w:val="0"/>
-          <w:cs w:val="0"/>
-          <w:lang w:val="fr-FR" w:eastAsia="zh-TW" w:bidi="ar-SA"/>
-        </w:rPr>
-        <w:t>Ëstëëëëm gáârdëën mëën yëët shy còôúûrsëë.</w:t>
-      </w:r>
-      <w:r>
-        <w:rPr>
-          <w:rStyle w:val="DefaultParagraphFont"/>
-          <w:rFonts w:ascii="Calibri" w:eastAsia="Calibri" w:hAnsi="Calibri" w:cs="Calibri"/>
-          <w:b w:val="0"/>
-          <w:bCs w:val="0"/>
-          <w:i w:val="0"/>
-          <w:iCs w:val="0"/>
-          <w:caps w:val="0"/>
-          <w:smallCaps w:val="0"/>
-          <w:strike w:val="0"/>
-          <w:dstrike w:val="0"/>
-          <w:outline w:val="0"/>
-          <w:shadow w:val="0"/>
-          <w:emboss w:val="0"/>
-          <w:imprint w:val="0"/>
-          <w:noProof w:val="0"/>
-          <w:vanish w:val="0"/>
-          <w:color w:val="auto"/>
-          <w:spacing w:val="0"/>
-          <w:w w:val="100"/>
-          <w:kern w:val="0"/>
-          <w:position w:val="0"/>
-          <w:sz w:val="22"/>
-          <w:szCs w:val="22"/>
-          <w:highlight w:val="none"/>
-          <w:u w:val="none" w:color="auto"/>
-          <w:effect w:val="none"/>
-          <w:bdr w:val="nil"/>
+          <w:bdr w:val="none" w:sz="0" w:space="0" w:color="auto"/>
+          <w:shd w:val="clear" w:color="auto" w:fill="auto"/>
+          <w:vertAlign w:val="baseline"/>
+          <w:rtl w:val="0"/>
+          <w:cs w:val="0"/>
+          <w:lang w:val="fr-FR" w:eastAsia="zh-TW" w:bidi="ar-SA"/>
+        </w:rPr>
+        <w:t>Ëstêèêèm gæârdêèn mêèn yêèt shy côõûûrsêè.</w:t>
+      </w:r>
+      <w:r>
+        <w:rPr>
+          <w:rStyle w:val="DefaultParagraphFont"/>
+          <w:rFonts w:ascii="Calibri" w:eastAsia="Calibri" w:hAnsi="Calibri" w:cs="Calibri"/>
+          <w:b w:val="0"/>
+          <w:bCs w:val="0"/>
+          <w:i w:val="0"/>
+          <w:iCs w:val="0"/>
+          <w:caps w:val="0"/>
+          <w:smallCaps w:val="0"/>
+          <w:strike w:val="0"/>
+          <w:dstrike w:val="0"/>
+          <w:outline w:val="0"/>
+          <w:shadow w:val="0"/>
+          <w:emboss w:val="0"/>
+          <w:imprint w:val="0"/>
+          <w:noProof w:val="0"/>
+          <w:vanish w:val="0"/>
+          <w:color w:val="auto"/>
+          <w:spacing w:val="0"/>
+          <w:w w:val="100"/>
+          <w:kern w:val="0"/>
+          <w:position w:val="0"/>
+          <w:sz w:val="22"/>
+          <w:szCs w:val="22"/>
+          <w:highlight w:val="none"/>
+          <w:u w:val="none" w:color="auto"/>
+          <w:effect w:val="none"/>
+          <w:bdr w:val="none" w:sz="0" w:space="0" w:color="auto"/>
           <w:shd w:val="clear" w:color="auto" w:fill="auto"/>
           <w:vertAlign w:val="baseline"/>
           <w:rtl w:val="0"/>
@@ -331,44 +331,44 @@
           <w:highlight w:val="none"/>
           <w:u w:val="none" w:color="auto"/>
           <w:effect w:val="none"/>
-          <w:bdr w:val="nil"/>
-          <w:shd w:val="clear" w:color="auto" w:fill="auto"/>
-          <w:vertAlign w:val="baseline"/>
-          <w:rtl w:val="0"/>
-          <w:cs w:val="0"/>
-          <w:lang w:val="fr-FR" w:eastAsia="zh-TW" w:bidi="ar-SA"/>
-        </w:rPr>
-        <w:t>Côõnsüýltéêd üýp my tôõléêråæbly sôõméêtïîméês péêrpéêtüýåæl ôõh.</w:t>
-      </w:r>
-      <w:r>
-        <w:rPr>
-          <w:rStyle w:val="DefaultParagraphFont"/>
-          <w:rFonts w:ascii="Calibri" w:eastAsia="Calibri" w:hAnsi="Calibri" w:cs="Calibri"/>
-          <w:b w:val="0"/>
-          <w:bCs w:val="0"/>
-          <w:i w:val="0"/>
-          <w:iCs w:val="0"/>
-          <w:caps w:val="0"/>
-          <w:smallCaps w:val="0"/>
-          <w:strike w:val="0"/>
-          <w:dstrike w:val="0"/>
-          <w:outline w:val="0"/>
-          <w:shadow w:val="0"/>
-          <w:emboss w:val="0"/>
-          <w:imprint w:val="0"/>
-          <w:noProof w:val="0"/>
-          <w:vanish w:val="0"/>
-          <w:color w:val="auto"/>
-          <w:spacing w:val="0"/>
-          <w:w w:val="100"/>
-          <w:kern w:val="0"/>
-          <w:position w:val="0"/>
-          <w:sz w:val="22"/>
-          <w:szCs w:val="22"/>
-          <w:highlight w:val="none"/>
-          <w:u w:val="none" w:color="auto"/>
-          <w:effect w:val="none"/>
-          <w:bdr w:val="nil"/>
+          <w:bdr w:val="none" w:sz="0" w:space="0" w:color="auto"/>
+          <w:shd w:val="clear" w:color="auto" w:fill="auto"/>
+          <w:vertAlign w:val="baseline"/>
+          <w:rtl w:val="0"/>
+          <w:cs w:val="0"/>
+          <w:lang w:val="fr-FR" w:eastAsia="zh-TW" w:bidi="ar-SA"/>
+        </w:rPr>
+        <w:t>Còònsùùltëêd ùùp my tòòlëêráäbly sòòmëêtìïmëês pëêrpëêtùùáäl òòh.</w:t>
+      </w:r>
+      <w:r>
+        <w:rPr>
+          <w:rStyle w:val="DefaultParagraphFont"/>
+          <w:rFonts w:ascii="Calibri" w:eastAsia="Calibri" w:hAnsi="Calibri" w:cs="Calibri"/>
+          <w:b w:val="0"/>
+          <w:bCs w:val="0"/>
+          <w:i w:val="0"/>
+          <w:iCs w:val="0"/>
+          <w:caps w:val="0"/>
+          <w:smallCaps w:val="0"/>
+          <w:strike w:val="0"/>
+          <w:dstrike w:val="0"/>
+          <w:outline w:val="0"/>
+          <w:shadow w:val="0"/>
+          <w:emboss w:val="0"/>
+          <w:imprint w:val="0"/>
+          <w:noProof w:val="0"/>
+          <w:vanish w:val="0"/>
+          <w:color w:val="auto"/>
+          <w:spacing w:val="0"/>
+          <w:w w:val="100"/>
+          <w:kern w:val="0"/>
+          <w:position w:val="0"/>
+          <w:sz w:val="22"/>
+          <w:szCs w:val="22"/>
+          <w:highlight w:val="none"/>
+          <w:u w:val="none" w:color="auto"/>
+          <w:effect w:val="none"/>
+          <w:bdr w:val="none" w:sz="0" w:space="0" w:color="auto"/>
           <w:shd w:val="clear" w:color="auto" w:fill="auto"/>
           <w:vertAlign w:val="baseline"/>
           <w:rtl w:val="0"/>
@@ -405,44 +405,44 @@
           <w:highlight w:val="none"/>
           <w:u w:val="none" w:color="auto"/>
           <w:effect w:val="none"/>
-          <w:bdr w:val="nil"/>
-          <w:shd w:val="clear" w:color="auto" w:fill="auto"/>
-          <w:vertAlign w:val="baseline"/>
-          <w:rtl w:val="0"/>
-          <w:cs w:val="0"/>
-          <w:lang w:val="fr-FR" w:eastAsia="zh-TW" w:bidi="ar-SA"/>
-        </w:rPr>
-        <w:t>Éxprêëssíîöôn ââccêëptââncêë íîmprüùdêëncêë pâârtíîcüùlââr hââd êëâât üùnsââtíîââblêë.</w:t>
-      </w:r>
-      <w:r>
-        <w:rPr>
-          <w:rStyle w:val="DefaultParagraphFont"/>
-          <w:rFonts w:ascii="Calibri" w:eastAsia="Calibri" w:hAnsi="Calibri" w:cs="Calibri"/>
-          <w:b w:val="0"/>
-          <w:bCs w:val="0"/>
-          <w:i w:val="0"/>
-          <w:iCs w:val="0"/>
-          <w:caps w:val="0"/>
-          <w:smallCaps w:val="0"/>
-          <w:strike w:val="0"/>
-          <w:dstrike w:val="0"/>
-          <w:outline w:val="0"/>
-          <w:shadow w:val="0"/>
-          <w:emboss w:val="0"/>
-          <w:imprint w:val="0"/>
-          <w:noProof w:val="0"/>
-          <w:vanish w:val="0"/>
-          <w:color w:val="auto"/>
-          <w:spacing w:val="0"/>
-          <w:w w:val="100"/>
-          <w:kern w:val="0"/>
-          <w:position w:val="0"/>
-          <w:sz w:val="22"/>
-          <w:szCs w:val="22"/>
-          <w:highlight w:val="none"/>
-          <w:u w:val="none" w:color="auto"/>
-          <w:effect w:val="none"/>
-          <w:bdr w:val="nil"/>
+          <w:bdr w:val="none" w:sz="0" w:space="0" w:color="auto"/>
+          <w:shd w:val="clear" w:color="auto" w:fill="auto"/>
+          <w:vertAlign w:val="baseline"/>
+          <w:rtl w:val="0"/>
+          <w:cs w:val="0"/>
+          <w:lang w:val="fr-FR" w:eastAsia="zh-TW" w:bidi="ar-SA"/>
+        </w:rPr>
+        <w:t>Éxprèéssíïòòn áæccèéptáæncèé íïmprüýdèéncèé páærtíïcüýláær háæd èéáæt üýnsáætíïáæblèé.</w:t>
+      </w:r>
+      <w:r>
+        <w:rPr>
+          <w:rStyle w:val="DefaultParagraphFont"/>
+          <w:rFonts w:ascii="Calibri" w:eastAsia="Calibri" w:hAnsi="Calibri" w:cs="Calibri"/>
+          <w:b w:val="0"/>
+          <w:bCs w:val="0"/>
+          <w:i w:val="0"/>
+          <w:iCs w:val="0"/>
+          <w:caps w:val="0"/>
+          <w:smallCaps w:val="0"/>
+          <w:strike w:val="0"/>
+          <w:dstrike w:val="0"/>
+          <w:outline w:val="0"/>
+          <w:shadow w:val="0"/>
+          <w:emboss w:val="0"/>
+          <w:imprint w:val="0"/>
+          <w:noProof w:val="0"/>
+          <w:vanish w:val="0"/>
+          <w:color w:val="auto"/>
+          <w:spacing w:val="0"/>
+          <w:w w:val="100"/>
+          <w:kern w:val="0"/>
+          <w:position w:val="0"/>
+          <w:sz w:val="22"/>
+          <w:szCs w:val="22"/>
+          <w:highlight w:val="none"/>
+          <w:u w:val="none" w:color="auto"/>
+          <w:effect w:val="none"/>
+          <w:bdr w:val="none" w:sz="0" w:space="0" w:color="auto"/>
           <w:shd w:val="clear" w:color="auto" w:fill="auto"/>
           <w:vertAlign w:val="baseline"/>
           <w:rtl w:val="0"/>
@@ -485,44 +485,44 @@
           <w:highlight w:val="none"/>
           <w:u w:val="none" w:color="auto"/>
           <w:effect w:val="none"/>
-          <w:bdr w:val="nil"/>
-          <w:shd w:val="clear" w:color="auto" w:fill="auto"/>
-          <w:vertAlign w:val="baseline"/>
-          <w:rtl w:val="0"/>
-          <w:cs w:val="0"/>
-          <w:lang w:val="fr-FR" w:eastAsia="zh-TW" w:bidi="ar-SA"/>
-        </w:rPr>
-        <w:t>Hàæd dêènóõtïïng próõpêèrly jóõïïntüürêè yóõüü óõccàæsïïóõn dïïrêèctly ràæïïllêèry.</w:t>
-      </w:r>
-      <w:r>
-        <w:rPr>
-          <w:rStyle w:val="DefaultParagraphFont"/>
-          <w:rFonts w:ascii="Calibri" w:eastAsia="Calibri" w:hAnsi="Calibri" w:cs="Calibri"/>
-          <w:b w:val="0"/>
-          <w:bCs w:val="0"/>
-          <w:i w:val="0"/>
-          <w:iCs w:val="0"/>
-          <w:caps w:val="0"/>
-          <w:smallCaps w:val="0"/>
-          <w:strike w:val="0"/>
-          <w:dstrike w:val="0"/>
-          <w:outline w:val="0"/>
-          <w:shadow w:val="0"/>
-          <w:emboss w:val="0"/>
-          <w:imprint w:val="0"/>
-          <w:noProof w:val="0"/>
-          <w:vanish w:val="0"/>
-          <w:color w:val="auto"/>
-          <w:spacing w:val="0"/>
-          <w:w w:val="100"/>
-          <w:kern w:val="0"/>
-          <w:position w:val="0"/>
-          <w:sz w:val="22"/>
-          <w:szCs w:val="22"/>
-          <w:highlight w:val="none"/>
-          <w:u w:val="none" w:color="auto"/>
-          <w:effect w:val="none"/>
-          <w:bdr w:val="nil"/>
+          <w:bdr w:val="none" w:sz="0" w:space="0" w:color="auto"/>
+          <w:shd w:val="clear" w:color="auto" w:fill="auto"/>
+          <w:vertAlign w:val="baseline"/>
+          <w:rtl w:val="0"/>
+          <w:cs w:val="0"/>
+          <w:lang w:val="fr-FR" w:eastAsia="zh-TW" w:bidi="ar-SA"/>
+        </w:rPr>
+        <w:t>Hæàd dëênòòtîîng pròòpëêrly jòòîîntýürëê yòòýü òòccæàsîîòòn dîîrëêctly ræàîîllëêry.</w:t>
+      </w:r>
+      <w:r>
+        <w:rPr>
+          <w:rStyle w:val="DefaultParagraphFont"/>
+          <w:rFonts w:ascii="Calibri" w:eastAsia="Calibri" w:hAnsi="Calibri" w:cs="Calibri"/>
+          <w:b w:val="0"/>
+          <w:bCs w:val="0"/>
+          <w:i w:val="0"/>
+          <w:iCs w:val="0"/>
+          <w:caps w:val="0"/>
+          <w:smallCaps w:val="0"/>
+          <w:strike w:val="0"/>
+          <w:dstrike w:val="0"/>
+          <w:outline w:val="0"/>
+          <w:shadow w:val="0"/>
+          <w:emboss w:val="0"/>
+          <w:imprint w:val="0"/>
+          <w:noProof w:val="0"/>
+          <w:vanish w:val="0"/>
+          <w:color w:val="auto"/>
+          <w:spacing w:val="0"/>
+          <w:w w:val="100"/>
+          <w:kern w:val="0"/>
+          <w:position w:val="0"/>
+          <w:sz w:val="22"/>
+          <w:szCs w:val="22"/>
+          <w:highlight w:val="none"/>
+          <w:u w:val="none" w:color="auto"/>
+          <w:effect w:val="none"/>
+          <w:bdr w:val="none" w:sz="0" w:space="0" w:color="auto"/>
           <w:shd w:val="clear" w:color="auto" w:fill="auto"/>
           <w:vertAlign w:val="baseline"/>
           <w:rtl w:val="0"/>
@@ -559,44 +559,44 @@
           <w:highlight w:val="none"/>
           <w:u w:val="none" w:color="auto"/>
           <w:effect w:val="none"/>
-          <w:bdr w:val="nil"/>
-          <w:shd w:val="clear" w:color="auto" w:fill="auto"/>
-          <w:vertAlign w:val="baseline"/>
-          <w:rtl w:val="0"/>
-          <w:cs w:val="0"/>
-          <w:lang w:val="fr-FR" w:eastAsia="zh-TW" w:bidi="ar-SA"/>
-        </w:rPr>
-        <w:t>În sááìîd tõô õôf põôõôr fúùll béë põôst fáácéë snúùg.</w:t>
-      </w:r>
-      <w:r>
-        <w:rPr>
-          <w:rStyle w:val="DefaultParagraphFont"/>
-          <w:rFonts w:ascii="Calibri" w:eastAsia="Calibri" w:hAnsi="Calibri" w:cs="Calibri"/>
-          <w:b w:val="0"/>
-          <w:bCs w:val="0"/>
-          <w:i w:val="0"/>
-          <w:iCs w:val="0"/>
-          <w:caps w:val="0"/>
-          <w:smallCaps w:val="0"/>
-          <w:strike w:val="0"/>
-          <w:dstrike w:val="0"/>
-          <w:outline w:val="0"/>
-          <w:shadow w:val="0"/>
-          <w:emboss w:val="0"/>
-          <w:imprint w:val="0"/>
-          <w:noProof w:val="0"/>
-          <w:vanish w:val="0"/>
-          <w:color w:val="auto"/>
-          <w:spacing w:val="0"/>
-          <w:w w:val="100"/>
-          <w:kern w:val="0"/>
-          <w:position w:val="0"/>
-          <w:sz w:val="22"/>
-          <w:szCs w:val="22"/>
-          <w:highlight w:val="none"/>
-          <w:u w:val="none" w:color="auto"/>
-          <w:effect w:val="none"/>
-          <w:bdr w:val="nil"/>
+          <w:bdr w:val="none" w:sz="0" w:space="0" w:color="auto"/>
+          <w:shd w:val="clear" w:color="auto" w:fill="auto"/>
+          <w:vertAlign w:val="baseline"/>
+          <w:rtl w:val="0"/>
+          <w:cs w:val="0"/>
+          <w:lang w:val="fr-FR" w:eastAsia="zh-TW" w:bidi="ar-SA"/>
+        </w:rPr>
+        <w:t>Ìn sååïîd tóö óöf póöóör füúll bëè póöst fååcëè snüúg.</w:t>
+      </w:r>
+      <w:r>
+        <w:rPr>
+          <w:rStyle w:val="DefaultParagraphFont"/>
+          <w:rFonts w:ascii="Calibri" w:eastAsia="Calibri" w:hAnsi="Calibri" w:cs="Calibri"/>
+          <w:b w:val="0"/>
+          <w:bCs w:val="0"/>
+          <w:i w:val="0"/>
+          <w:iCs w:val="0"/>
+          <w:caps w:val="0"/>
+          <w:smallCaps w:val="0"/>
+          <w:strike w:val="0"/>
+          <w:dstrike w:val="0"/>
+          <w:outline w:val="0"/>
+          <w:shadow w:val="0"/>
+          <w:emboss w:val="0"/>
+          <w:imprint w:val="0"/>
+          <w:noProof w:val="0"/>
+          <w:vanish w:val="0"/>
+          <w:color w:val="auto"/>
+          <w:spacing w:val="0"/>
+          <w:w w:val="100"/>
+          <w:kern w:val="0"/>
+          <w:position w:val="0"/>
+          <w:sz w:val="22"/>
+          <w:szCs w:val="22"/>
+          <w:highlight w:val="none"/>
+          <w:u w:val="none" w:color="auto"/>
+          <w:effect w:val="none"/>
+          <w:bdr w:val="none" w:sz="0" w:space="0" w:color="auto"/>
           <w:shd w:val="clear" w:color="auto" w:fill="auto"/>
           <w:vertAlign w:val="baseline"/>
           <w:rtl w:val="0"/>
@@ -633,44 +633,44 @@
           <w:highlight w:val="none"/>
           <w:u w:val="none" w:color="auto"/>
           <w:effect w:val="none"/>
-          <w:bdr w:val="nil"/>
-          <w:shd w:val="clear" w:color="auto" w:fill="auto"/>
-          <w:vertAlign w:val="baseline"/>
-          <w:rtl w:val="0"/>
-          <w:cs w:val="0"/>
-          <w:lang w:val="fr-FR" w:eastAsia="zh-TW" w:bidi="ar-SA"/>
-        </w:rPr>
-        <w:t>Ìntróôdùúcèéd ïïmprùúdèéncèé sèéèé sáãy ùúnplèéáãsïïng dèévóônshïïrèé áãccèéptáãncèé sóôn.</w:t>
-      </w:r>
-      <w:r>
-        <w:rPr>
-          <w:rStyle w:val="DefaultParagraphFont"/>
-          <w:rFonts w:ascii="Calibri" w:eastAsia="Calibri" w:hAnsi="Calibri" w:cs="Calibri"/>
-          <w:b w:val="0"/>
-          <w:bCs w:val="0"/>
-          <w:i w:val="0"/>
-          <w:iCs w:val="0"/>
-          <w:caps w:val="0"/>
-          <w:smallCaps w:val="0"/>
-          <w:strike w:val="0"/>
-          <w:dstrike w:val="0"/>
-          <w:outline w:val="0"/>
-          <w:shadow w:val="0"/>
-          <w:emboss w:val="0"/>
-          <w:imprint w:val="0"/>
-          <w:noProof w:val="0"/>
-          <w:vanish w:val="0"/>
-          <w:color w:val="auto"/>
-          <w:spacing w:val="0"/>
-          <w:w w:val="100"/>
-          <w:kern w:val="0"/>
-          <w:position w:val="0"/>
-          <w:sz w:val="22"/>
-          <w:szCs w:val="22"/>
-          <w:highlight w:val="none"/>
-          <w:u w:val="none" w:color="auto"/>
-          <w:effect w:val="none"/>
-          <w:bdr w:val="nil"/>
+          <w:bdr w:val="none" w:sz="0" w:space="0" w:color="auto"/>
+          <w:shd w:val="clear" w:color="auto" w:fill="auto"/>
+          <w:vertAlign w:val="baseline"/>
+          <w:rtl w:val="0"/>
+          <w:cs w:val="0"/>
+          <w:lang w:val="fr-FR" w:eastAsia="zh-TW" w:bidi="ar-SA"/>
+        </w:rPr>
+        <w:t>Ïntrõòdùùcêëd ìímprùùdêëncêë sêëêë sæáy ùùnplêëæásìíng dêëvõònshìírêë æáccêëptæáncêë sõòn.</w:t>
+      </w:r>
+      <w:r>
+        <w:rPr>
+          <w:rStyle w:val="DefaultParagraphFont"/>
+          <w:rFonts w:ascii="Calibri" w:eastAsia="Calibri" w:hAnsi="Calibri" w:cs="Calibri"/>
+          <w:b w:val="0"/>
+          <w:bCs w:val="0"/>
+          <w:i w:val="0"/>
+          <w:iCs w:val="0"/>
+          <w:caps w:val="0"/>
+          <w:smallCaps w:val="0"/>
+          <w:strike w:val="0"/>
+          <w:dstrike w:val="0"/>
+          <w:outline w:val="0"/>
+          <w:shadow w:val="0"/>
+          <w:emboss w:val="0"/>
+          <w:imprint w:val="0"/>
+          <w:noProof w:val="0"/>
+          <w:vanish w:val="0"/>
+          <w:color w:val="auto"/>
+          <w:spacing w:val="0"/>
+          <w:w w:val="100"/>
+          <w:kern w:val="0"/>
+          <w:position w:val="0"/>
+          <w:sz w:val="22"/>
+          <w:szCs w:val="22"/>
+          <w:highlight w:val="none"/>
+          <w:u w:val="none" w:color="auto"/>
+          <w:effect w:val="none"/>
+          <w:bdr w:val="none" w:sz="0" w:space="0" w:color="auto"/>
           <w:shd w:val="clear" w:color="auto" w:fill="auto"/>
           <w:vertAlign w:val="baseline"/>
           <w:rtl w:val="0"/>
@@ -707,44 +707,44 @@
           <w:highlight w:val="none"/>
           <w:u w:val="none" w:color="auto"/>
           <w:effect w:val="none"/>
-          <w:bdr w:val="nil"/>
-          <w:shd w:val="clear" w:color="auto" w:fill="auto"/>
-          <w:vertAlign w:val="baseline"/>
-          <w:rtl w:val="0"/>
-          <w:cs w:val="0"/>
-          <w:lang w:val="fr-FR" w:eastAsia="zh-TW" w:bidi="ar-SA"/>
-        </w:rPr>
-        <w:t>Ëxëëtëër lõôngëër wïìsdõôm gãáy nõôr dëësïìgn ãágëë.</w:t>
-      </w:r>
-      <w:r>
-        <w:rPr>
-          <w:rStyle w:val="DefaultParagraphFont"/>
-          <w:rFonts w:ascii="Calibri" w:eastAsia="Calibri" w:hAnsi="Calibri" w:cs="Calibri"/>
-          <w:b w:val="0"/>
-          <w:bCs w:val="0"/>
-          <w:i w:val="0"/>
-          <w:iCs w:val="0"/>
-          <w:caps w:val="0"/>
-          <w:smallCaps w:val="0"/>
-          <w:strike w:val="0"/>
-          <w:dstrike w:val="0"/>
-          <w:outline w:val="0"/>
-          <w:shadow w:val="0"/>
-          <w:emboss w:val="0"/>
-          <w:imprint w:val="0"/>
-          <w:noProof w:val="0"/>
-          <w:vanish w:val="0"/>
-          <w:color w:val="auto"/>
-          <w:spacing w:val="0"/>
-          <w:w w:val="100"/>
-          <w:kern w:val="0"/>
-          <w:position w:val="0"/>
-          <w:sz w:val="22"/>
-          <w:szCs w:val="22"/>
-          <w:highlight w:val="none"/>
-          <w:u w:val="none" w:color="auto"/>
-          <w:effect w:val="none"/>
-          <w:bdr w:val="nil"/>
+          <w:bdr w:val="none" w:sz="0" w:space="0" w:color="auto"/>
+          <w:shd w:val="clear" w:color="auto" w:fill="auto"/>
+          <w:vertAlign w:val="baseline"/>
+          <w:rtl w:val="0"/>
+          <w:cs w:val="0"/>
+          <w:lang w:val="fr-FR" w:eastAsia="zh-TW" w:bidi="ar-SA"/>
+        </w:rPr>
+        <w:t>Èxëëtëër lóöngëër wììsdóöm gâày nóör dëësììgn âàgëë.</w:t>
+      </w:r>
+      <w:r>
+        <w:rPr>
+          <w:rStyle w:val="DefaultParagraphFont"/>
+          <w:rFonts w:ascii="Calibri" w:eastAsia="Calibri" w:hAnsi="Calibri" w:cs="Calibri"/>
+          <w:b w:val="0"/>
+          <w:bCs w:val="0"/>
+          <w:i w:val="0"/>
+          <w:iCs w:val="0"/>
+          <w:caps w:val="0"/>
+          <w:smallCaps w:val="0"/>
+          <w:strike w:val="0"/>
+          <w:dstrike w:val="0"/>
+          <w:outline w:val="0"/>
+          <w:shadow w:val="0"/>
+          <w:emboss w:val="0"/>
+          <w:imprint w:val="0"/>
+          <w:noProof w:val="0"/>
+          <w:vanish w:val="0"/>
+          <w:color w:val="auto"/>
+          <w:spacing w:val="0"/>
+          <w:w w:val="100"/>
+          <w:kern w:val="0"/>
+          <w:position w:val="0"/>
+          <w:sz w:val="22"/>
+          <w:szCs w:val="22"/>
+          <w:highlight w:val="none"/>
+          <w:u w:val="none" w:color="auto"/>
+          <w:effect w:val="none"/>
+          <w:bdr w:val="none" w:sz="0" w:space="0" w:color="auto"/>
           <w:shd w:val="clear" w:color="auto" w:fill="auto"/>
           <w:vertAlign w:val="baseline"/>
           <w:rtl w:val="0"/>
@@ -781,44 +781,44 @@
           <w:highlight w:val="none"/>
           <w:u w:val="none" w:color="auto"/>
           <w:effect w:val="none"/>
-          <w:bdr w:val="nil"/>
-          <w:shd w:val="clear" w:color="auto" w:fill="auto"/>
-          <w:vertAlign w:val="baseline"/>
-          <w:rtl w:val="0"/>
-          <w:cs w:val="0"/>
-          <w:lang w:val="fr-FR" w:eastAsia="zh-TW" w:bidi="ar-SA"/>
-        </w:rPr>
-        <w:t>Æm wëèäàthëèr tóô ëèntëèrëèd nóôrläànd nóô îìn shóôwîìng sëèrvîìcëè.</w:t>
-      </w:r>
-      <w:r>
-        <w:rPr>
-          <w:rStyle w:val="DefaultParagraphFont"/>
-          <w:rFonts w:ascii="Calibri" w:eastAsia="Calibri" w:hAnsi="Calibri" w:cs="Calibri"/>
-          <w:b w:val="0"/>
-          <w:bCs w:val="0"/>
-          <w:i w:val="0"/>
-          <w:iCs w:val="0"/>
-          <w:caps w:val="0"/>
-          <w:smallCaps w:val="0"/>
-          <w:strike w:val="0"/>
-          <w:dstrike w:val="0"/>
-          <w:outline w:val="0"/>
-          <w:shadow w:val="0"/>
-          <w:emboss w:val="0"/>
-          <w:imprint w:val="0"/>
-          <w:noProof w:val="0"/>
-          <w:vanish w:val="0"/>
-          <w:color w:val="auto"/>
-          <w:spacing w:val="0"/>
-          <w:w w:val="100"/>
-          <w:kern w:val="0"/>
-          <w:position w:val="0"/>
-          <w:sz w:val="22"/>
-          <w:szCs w:val="22"/>
-          <w:highlight w:val="none"/>
-          <w:u w:val="none" w:color="auto"/>
-          <w:effect w:val="none"/>
-          <w:bdr w:val="nil"/>
+          <w:bdr w:val="none" w:sz="0" w:space="0" w:color="auto"/>
+          <w:shd w:val="clear" w:color="auto" w:fill="auto"/>
+          <w:vertAlign w:val="baseline"/>
+          <w:rtl w:val="0"/>
+          <w:cs w:val="0"/>
+          <w:lang w:val="fr-FR" w:eastAsia="zh-TW" w:bidi="ar-SA"/>
+        </w:rPr>
+        <w:t>Æm wéèàæthéèr tóò éèntéèréèd nóòrlàænd nóò ììn shóòwììng séèrvììcéè.</w:t>
+      </w:r>
+      <w:r>
+        <w:rPr>
+          <w:rStyle w:val="DefaultParagraphFont"/>
+          <w:rFonts w:ascii="Calibri" w:eastAsia="Calibri" w:hAnsi="Calibri" w:cs="Calibri"/>
+          <w:b w:val="0"/>
+          <w:bCs w:val="0"/>
+          <w:i w:val="0"/>
+          <w:iCs w:val="0"/>
+          <w:caps w:val="0"/>
+          <w:smallCaps w:val="0"/>
+          <w:strike w:val="0"/>
+          <w:dstrike w:val="0"/>
+          <w:outline w:val="0"/>
+          <w:shadow w:val="0"/>
+          <w:emboss w:val="0"/>
+          <w:imprint w:val="0"/>
+          <w:noProof w:val="0"/>
+          <w:vanish w:val="0"/>
+          <w:color w:val="auto"/>
+          <w:spacing w:val="0"/>
+          <w:w w:val="100"/>
+          <w:kern w:val="0"/>
+          <w:position w:val="0"/>
+          <w:sz w:val="22"/>
+          <w:szCs w:val="22"/>
+          <w:highlight w:val="none"/>
+          <w:u w:val="none" w:color="auto"/>
+          <w:effect w:val="none"/>
+          <w:bdr w:val="none" w:sz="0" w:space="0" w:color="auto"/>
           <w:shd w:val="clear" w:color="auto" w:fill="auto"/>
           <w:vertAlign w:val="baseline"/>
           <w:rtl w:val="0"/>
@@ -855,44 +855,44 @@
           <w:highlight w:val="none"/>
           <w:u w:val="none" w:color="auto"/>
           <w:effect w:val="none"/>
-          <w:bdr w:val="nil"/>
-          <w:shd w:val="clear" w:color="auto" w:fill="auto"/>
-          <w:vertAlign w:val="baseline"/>
-          <w:rtl w:val="0"/>
-          <w:cs w:val="0"/>
-          <w:lang w:val="fr-FR" w:eastAsia="zh-TW" w:bidi="ar-SA"/>
-        </w:rPr>
-        <w:t>Nöór réêpéêáätéêd spéêáäkïìng shy áäppéêtïìtéê.</w:t>
-      </w:r>
-      <w:r>
-        <w:rPr>
-          <w:rStyle w:val="DefaultParagraphFont"/>
-          <w:rFonts w:ascii="Calibri" w:eastAsia="Calibri" w:hAnsi="Calibri" w:cs="Calibri"/>
-          <w:b w:val="0"/>
-          <w:bCs w:val="0"/>
-          <w:i w:val="0"/>
-          <w:iCs w:val="0"/>
-          <w:caps w:val="0"/>
-          <w:smallCaps w:val="0"/>
-          <w:strike w:val="0"/>
-          <w:dstrike w:val="0"/>
-          <w:outline w:val="0"/>
-          <w:shadow w:val="0"/>
-          <w:emboss w:val="0"/>
-          <w:imprint w:val="0"/>
-          <w:noProof w:val="0"/>
-          <w:vanish w:val="0"/>
-          <w:color w:val="auto"/>
-          <w:spacing w:val="0"/>
-          <w:w w:val="100"/>
-          <w:kern w:val="0"/>
-          <w:position w:val="0"/>
-          <w:sz w:val="22"/>
-          <w:szCs w:val="22"/>
-          <w:highlight w:val="none"/>
-          <w:u w:val="none" w:color="auto"/>
-          <w:effect w:val="none"/>
-          <w:bdr w:val="nil"/>
+          <w:bdr w:val="none" w:sz="0" w:space="0" w:color="auto"/>
+          <w:shd w:val="clear" w:color="auto" w:fill="auto"/>
+          <w:vertAlign w:val="baseline"/>
+          <w:rtl w:val="0"/>
+          <w:cs w:val="0"/>
+          <w:lang w:val="fr-FR" w:eastAsia="zh-TW" w:bidi="ar-SA"/>
+        </w:rPr>
+        <w:t>Nóör rêëpêëàætêëd spêëàækïîng shy àæppêëtïîtêë.</w:t>
+      </w:r>
+      <w:r>
+        <w:rPr>
+          <w:rStyle w:val="DefaultParagraphFont"/>
+          <w:rFonts w:ascii="Calibri" w:eastAsia="Calibri" w:hAnsi="Calibri" w:cs="Calibri"/>
+          <w:b w:val="0"/>
+          <w:bCs w:val="0"/>
+          <w:i w:val="0"/>
+          <w:iCs w:val="0"/>
+          <w:caps w:val="0"/>
+          <w:smallCaps w:val="0"/>
+          <w:strike w:val="0"/>
+          <w:dstrike w:val="0"/>
+          <w:outline w:val="0"/>
+          <w:shadow w:val="0"/>
+          <w:emboss w:val="0"/>
+          <w:imprint w:val="0"/>
+          <w:noProof w:val="0"/>
+          <w:vanish w:val="0"/>
+          <w:color w:val="auto"/>
+          <w:spacing w:val="0"/>
+          <w:w w:val="100"/>
+          <w:kern w:val="0"/>
+          <w:position w:val="0"/>
+          <w:sz w:val="22"/>
+          <w:szCs w:val="22"/>
+          <w:highlight w:val="none"/>
+          <w:u w:val="none" w:color="auto"/>
+          <w:effect w:val="none"/>
+          <w:bdr w:val="none" w:sz="0" w:space="0" w:color="auto"/>
           <w:shd w:val="clear" w:color="auto" w:fill="auto"/>
           <w:vertAlign w:val="baseline"/>
           <w:rtl w:val="0"/>
@@ -929,44 +929,44 @@
           <w:highlight w:val="none"/>
           <w:u w:val="none" w:color="auto"/>
           <w:effect w:val="none"/>
-          <w:bdr w:val="nil"/>
-          <w:shd w:val="clear" w:color="auto" w:fill="auto"/>
-          <w:vertAlign w:val="baseline"/>
-          <w:rtl w:val="0"/>
-          <w:cs w:val="0"/>
-          <w:lang w:val="fr-FR" w:eastAsia="zh-TW" w:bidi="ar-SA"/>
-        </w:rPr>
-        <w:t>Ëxcîïtéêd îït hâãstîïly âãn pâãstüüréê îït ôõbséêrvéê.</w:t>
-      </w:r>
-      <w:r>
-        <w:rPr>
-          <w:rStyle w:val="DefaultParagraphFont"/>
-          <w:rFonts w:ascii="Calibri" w:eastAsia="Calibri" w:hAnsi="Calibri" w:cs="Calibri"/>
-          <w:b w:val="0"/>
-          <w:bCs w:val="0"/>
-          <w:i w:val="0"/>
-          <w:iCs w:val="0"/>
-          <w:caps w:val="0"/>
-          <w:smallCaps w:val="0"/>
-          <w:strike w:val="0"/>
-          <w:dstrike w:val="0"/>
-          <w:outline w:val="0"/>
-          <w:shadow w:val="0"/>
-          <w:emboss w:val="0"/>
-          <w:imprint w:val="0"/>
-          <w:noProof w:val="0"/>
-          <w:vanish w:val="0"/>
-          <w:color w:val="auto"/>
-          <w:spacing w:val="0"/>
-          <w:w w:val="100"/>
-          <w:kern w:val="0"/>
-          <w:position w:val="0"/>
-          <w:sz w:val="22"/>
-          <w:szCs w:val="22"/>
-          <w:highlight w:val="none"/>
-          <w:u w:val="none" w:color="auto"/>
-          <w:effect w:val="none"/>
-          <w:bdr w:val="nil"/>
+          <w:bdr w:val="none" w:sz="0" w:space="0" w:color="auto"/>
+          <w:shd w:val="clear" w:color="auto" w:fill="auto"/>
+          <w:vertAlign w:val="baseline"/>
+          <w:rtl w:val="0"/>
+          <w:cs w:val="0"/>
+          <w:lang w:val="fr-FR" w:eastAsia="zh-TW" w:bidi="ar-SA"/>
+        </w:rPr>
+        <w:t>Ëxcíítéêd íít hæåstííly æån pæåstüýréê íít öôbséêrvéê.</w:t>
+      </w:r>
+      <w:r>
+        <w:rPr>
+          <w:rStyle w:val="DefaultParagraphFont"/>
+          <w:rFonts w:ascii="Calibri" w:eastAsia="Calibri" w:hAnsi="Calibri" w:cs="Calibri"/>
+          <w:b w:val="0"/>
+          <w:bCs w:val="0"/>
+          <w:i w:val="0"/>
+          <w:iCs w:val="0"/>
+          <w:caps w:val="0"/>
+          <w:smallCaps w:val="0"/>
+          <w:strike w:val="0"/>
+          <w:dstrike w:val="0"/>
+          <w:outline w:val="0"/>
+          <w:shadow w:val="0"/>
+          <w:emboss w:val="0"/>
+          <w:imprint w:val="0"/>
+          <w:noProof w:val="0"/>
+          <w:vanish w:val="0"/>
+          <w:color w:val="auto"/>
+          <w:spacing w:val="0"/>
+          <w:w w:val="100"/>
+          <w:kern w:val="0"/>
+          <w:position w:val="0"/>
+          <w:sz w:val="22"/>
+          <w:szCs w:val="22"/>
+          <w:highlight w:val="none"/>
+          <w:u w:val="none" w:color="auto"/>
+          <w:effect w:val="none"/>
+          <w:bdr w:val="none" w:sz="0" w:space="0" w:color="auto"/>
           <w:shd w:val="clear" w:color="auto" w:fill="auto"/>
           <w:vertAlign w:val="baseline"/>
           <w:rtl w:val="0"/>
@@ -1003,14 +1003,14 @@
           <w:highlight w:val="none"/>
           <w:u w:val="none" w:color="auto"/>
           <w:effect w:val="none"/>
-          <w:bdr w:val="nil"/>
-          <w:shd w:val="clear" w:color="auto" w:fill="auto"/>
-          <w:vertAlign w:val="baseline"/>
-          <w:rtl w:val="0"/>
-          <w:cs w:val="0"/>
-          <w:lang w:val="fr-FR" w:eastAsia="zh-TW" w:bidi="ar-SA"/>
-        </w:rPr>
-        <w:t>Snûýg hâánd hòòw dâáréé hééréé tòòòò.</w:t>
+          <w:bdr w:val="none" w:sz="0" w:space="0" w:color="auto"/>
+          <w:shd w:val="clear" w:color="auto" w:fill="auto"/>
+          <w:vertAlign w:val="baseline"/>
+          <w:rtl w:val="0"/>
+          <w:cs w:val="0"/>
+          <w:lang w:val="fr-FR" w:eastAsia="zh-TW" w:bidi="ar-SA"/>
+        </w:rPr>
+        <w:t>Snûüg hâãnd höów dâãrêè hêèrêè töóöó.</w:t>
       </w:r>
       <w:bookmarkStart w:id="0" w:name="_GoBack"/>
       <w:bookmarkEnd w:id="0"/>

--- a/Test_BP/Fol_2k_files_500(2)/fr-FR/file 500_2 - Copy (471).docx
+++ b/Test_BP/Fol_2k_files_500(2)/fr-FR/file 500_2 - Copy (471).docx
@@ -42,7 +42,7 @@
           <w:cs w:val="0"/>
           <w:lang w:val="fr-FR" w:eastAsia="zh-TW" w:bidi="ar-SA"/>
         </w:rPr>
-        <w:t>t êèxcêèpt tõò sõò têèmpêèr mýûtýûáãl táãstêès mõòthêèr.</w:t>
+        <w:t>t êèxcêèpt tõö sõö têèmpêèr múùtúùàál tàástêès mõöthêèr.</w:t>
       </w:r>
       <w:r>
         <w:rPr>
@@ -116,7 +116,7 @@
           <w:cs w:val="0"/>
           <w:lang w:val="fr-FR" w:eastAsia="zh-TW" w:bidi="ar-SA"/>
         </w:rPr>
-        <w:t>Ìntëêrëêstëêd cüýltïìváàtëêd ïìts còóntïìnüýïìng nòów yëêt áàrëê.</w:t>
+        <w:t>Întêërêëstêëd cýültíïvãätêëd íïts côõntíïnýüíïng nôõw yêët ãärêë.</w:t>
       </w:r>
       <w:r>
         <w:rPr>
@@ -190,7 +190,7 @@
           <w:cs w:val="0"/>
           <w:lang w:val="fr-FR" w:eastAsia="zh-TW" w:bidi="ar-SA"/>
         </w:rPr>
-        <w:t>Óúüt ííntèèrèèstèèd âåccèèptâåncèè óóúür pâårtííâålííty âåffróóntííng úünplèèâåsâånt why âådd.</w:t>
+        <w:t>Ôùùt îíntêèrêèstêèd àãccêèptàãncêè óöùùr pàãrtîíàãlîíty àãffróöntîíng ùùnplêèàãsàãnt why àãdd.</w:t>
       </w:r>
       <w:r>
         <w:rPr>
@@ -264,7 +264,7 @@
           <w:cs w:val="0"/>
           <w:lang w:val="fr-FR" w:eastAsia="zh-TW" w:bidi="ar-SA"/>
         </w:rPr>
-        <w:t>Ëstêèêèm gæârdêèn mêèn yêèt shy côõûûrsêè.</w:t>
+        <w:t>Èstëèëèm gâârdëèn mëèn yëèt shy cööüùrsëè.</w:t>
       </w:r>
       <w:r>
         <w:rPr>
@@ -338,7 +338,7 @@
           <w:cs w:val="0"/>
           <w:lang w:val="fr-FR" w:eastAsia="zh-TW" w:bidi="ar-SA"/>
         </w:rPr>
-        <w:t>Còònsùùltëêd ùùp my tòòlëêráäbly sòòmëêtìïmëês pëêrpëêtùùáäl òòh.</w:t>
+        <w:t>Còõnsüültëèd üüp my tòõlëèræãbly sòõmëètìímëès pëèrpëètüüæãl òõh.</w:t>
       </w:r>
       <w:r>
         <w:rPr>
@@ -412,7 +412,7 @@
           <w:cs w:val="0"/>
           <w:lang w:val="fr-FR" w:eastAsia="zh-TW" w:bidi="ar-SA"/>
         </w:rPr>
-        <w:t>Éxprèéssíïòòn áæccèéptáæncèé íïmprüýdèéncèé páærtíïcüýláær háæd èéáæt üýnsáætíïáæblèé.</w:t>
+        <w:t>Éxprèèssîìòôn åæccèèptåæncèè îìmprúúdèèncèè påærtîìcúúlåær håæd èèåæt úúnsåætîìåæblèè.</w:t>
       </w:r>
       <w:r>
         <w:rPr>
@@ -492,7 +492,7 @@
           <w:cs w:val="0"/>
           <w:lang w:val="fr-FR" w:eastAsia="zh-TW" w:bidi="ar-SA"/>
         </w:rPr>
-        <w:t>Hæàd dëênòòtîîng pròòpëêrly jòòîîntýürëê yòòýü òòccæàsîîòòn dîîrëêctly ræàîîllëêry.</w:t>
+        <w:t>Hååd dëênóòtìîng próòpëêrly jóòìîntùúrëê yóòùú óòccååsìîóòn dìîrëêctly rååìîllëêry.</w:t>
       </w:r>
       <w:r>
         <w:rPr>
@@ -566,7 +566,7 @@
           <w:cs w:val="0"/>
           <w:lang w:val="fr-FR" w:eastAsia="zh-TW" w:bidi="ar-SA"/>
         </w:rPr>
-        <w:t>Ìn sååïîd tóö óöf póöóör füúll bëè póöst fååcëè snüúg.</w:t>
+        <w:t>Ín sâæíìd tôò ôòf pôòôòr fúùll bëè pôòst fâæcëè snúùg.</w:t>
       </w:r>
       <w:r>
         <w:rPr>
@@ -640,7 +640,7 @@
           <w:cs w:val="0"/>
           <w:lang w:val="fr-FR" w:eastAsia="zh-TW" w:bidi="ar-SA"/>
         </w:rPr>
-        <w:t>Ïntrõòdùùcêëd ìímprùùdêëncêë sêëêë sæáy ùùnplêëæásìíng dêëvõònshìírêë æáccêëptæáncêë sõòn.</w:t>
+        <w:t>Întröòdúúcéëd ììmprúúdéëncéë séëéë sãáy úúnpléëãásììng déëvöònshììréë ãáccéëptãáncéë söòn.</w:t>
       </w:r>
       <w:r>
         <w:rPr>
@@ -714,7 +714,7 @@
           <w:cs w:val="0"/>
           <w:lang w:val="fr-FR" w:eastAsia="zh-TW" w:bidi="ar-SA"/>
         </w:rPr>
-        <w:t>Èxëëtëër lóöngëër wììsdóöm gâày nóör dëësììgn âàgëë.</w:t>
+        <w:t>Èxèêtèêr lôõngèêr wîísdôõm gäày nôõr dèêsîígn äàgèê.</w:t>
       </w:r>
       <w:r>
         <w:rPr>
@@ -788,7 +788,7 @@
           <w:cs w:val="0"/>
           <w:lang w:val="fr-FR" w:eastAsia="zh-TW" w:bidi="ar-SA"/>
         </w:rPr>
-        <w:t>Æm wéèàæthéèr tóò éèntéèréèd nóòrlàænd nóò ììn shóòwììng séèrvììcéè.</w:t>
+        <w:t>Ám wêêàæthêêr töõ êêntêêrêêd nöõrlàænd nöõ îín shöõwîíng sêêrvîícêê.</w:t>
       </w:r>
       <w:r>
         <w:rPr>
@@ -862,7 +862,7 @@
           <w:cs w:val="0"/>
           <w:lang w:val="fr-FR" w:eastAsia="zh-TW" w:bidi="ar-SA"/>
         </w:rPr>
-        <w:t>Nóör rêëpêëàætêëd spêëàækïîng shy àæppêëtïîtêë.</w:t>
+        <w:t>Nòõr réèpéèæátéèd spéèæákìíng shy æáppéètìítéè.</w:t>
       </w:r>
       <w:r>
         <w:rPr>
@@ -936,7 +936,7 @@
           <w:cs w:val="0"/>
           <w:lang w:val="fr-FR" w:eastAsia="zh-TW" w:bidi="ar-SA"/>
         </w:rPr>
-        <w:t>Ëxcíítéêd íít hæåstííly æån pæåstüýréê íít öôbséêrvéê.</w:t>
+        <w:t>Êxcíïtèéd íït hæåstíïly æån pæåstùùrèé íït ööbsèérvèé.</w:t>
       </w:r>
       <w:r>
         <w:rPr>
@@ -1010,7 +1010,7 @@
           <w:cs w:val="0"/>
           <w:lang w:val="fr-FR" w:eastAsia="zh-TW" w:bidi="ar-SA"/>
         </w:rPr>
-        <w:t>Snûüg hâãnd höów dâãrêè hêèrêè töóöó.</w:t>
+        <w:t>Snýýg håãnd hõõw dåãrëê hëêrëê tõõõõ.</w:t>
       </w:r>
       <w:bookmarkStart w:id="0" w:name="_GoBack"/>
       <w:bookmarkEnd w:id="0"/>

--- a/Test_BP/Fol_2k_files_500(2)/fr-FR/file 500_2 - Copy (471).docx
+++ b/Test_BP/Fol_2k_files_500(2)/fr-FR/file 500_2 - Copy (471).docx
@@ -42,7 +42,7 @@
           <w:cs w:val="0"/>
           <w:lang w:val="fr-FR" w:eastAsia="zh-TW" w:bidi="ar-SA"/>
         </w:rPr>
-        <w:t>t êèxcêèpt tõö sõö têèmpêèr múùtúùàál tàástêès mõöthêèr.</w:t>
+        <w:t>t êèxcêèpt tõò sõò têèmpêèr müùtüùààl tààstêès mõòthêèr.</w:t>
       </w:r>
       <w:r>
         <w:rPr>
@@ -116,7 +116,7 @@
           <w:cs w:val="0"/>
           <w:lang w:val="fr-FR" w:eastAsia="zh-TW" w:bidi="ar-SA"/>
         </w:rPr>
-        <w:t>Întêërêëstêëd cýültíïvãätêëd íïts côõntíïnýüíïng nôõw yêët ãärêë.</w:t>
+        <w:t>Ïntèèrèèstèèd cùúltìívæãtèèd ìíts cóôntìínùúìíng nóôw yèèt æãrèè.</w:t>
       </w:r>
       <w:r>
         <w:rPr>
@@ -190,7 +190,7 @@
           <w:cs w:val="0"/>
           <w:lang w:val="fr-FR" w:eastAsia="zh-TW" w:bidi="ar-SA"/>
         </w:rPr>
-        <w:t>Ôùùt îíntêèrêèstêèd àãccêèptàãncêè óöùùr pàãrtîíàãlîíty àãffróöntîíng ùùnplêèàãsàãnt why àãdd.</w:t>
+        <w:t>Öýüt íïntèêrèêstèêd ããccèêptããncèê öóýür pããrtíïããlíïty ããffröóntíïng ýünplèêããsããnt why ããdd.</w:t>
       </w:r>
       <w:r>
         <w:rPr>
@@ -264,7 +264,7 @@
           <w:cs w:val="0"/>
           <w:lang w:val="fr-FR" w:eastAsia="zh-TW" w:bidi="ar-SA"/>
         </w:rPr>
-        <w:t>Èstëèëèm gâârdëèn mëèn yëèt shy cööüùrsëè.</w:t>
+        <w:t>Èstèêèêm gãárdèên mèên yèêt shy côõüùrsèê.</w:t>
       </w:r>
       <w:r>
         <w:rPr>
@@ -338,7 +338,7 @@
           <w:cs w:val="0"/>
           <w:lang w:val="fr-FR" w:eastAsia="zh-TW" w:bidi="ar-SA"/>
         </w:rPr>
-        <w:t>Còõnsüültëèd üüp my tòõlëèræãbly sòõmëètìímëès pëèrpëètüüæãl òõh.</w:t>
+        <w:t>Cóõnsüùltêëd üùp my tóõlêërââbly sóõmêëtììmêës pêërpêëtüùââl óõh.</w:t>
       </w:r>
       <w:r>
         <w:rPr>
@@ -412,7 +412,7 @@
           <w:cs w:val="0"/>
           <w:lang w:val="fr-FR" w:eastAsia="zh-TW" w:bidi="ar-SA"/>
         </w:rPr>
-        <w:t>Éxprèèssîìòôn åæccèèptåæncèè îìmprúúdèèncèè påærtîìcúúlåær håæd èèåæt úúnsåætîìåæblèè.</w:t>
+        <w:t>Ëxprèëssïìõõn æäccèëptæäncèë ïìmprûûdèëncèë pæärtïìcûûlæär hæäd èëæät ûûnsæätïìæäblèë.</w:t>
       </w:r>
       <w:r>
         <w:rPr>
@@ -492,7 +492,7 @@
           <w:cs w:val="0"/>
           <w:lang w:val="fr-FR" w:eastAsia="zh-TW" w:bidi="ar-SA"/>
         </w:rPr>
-        <w:t>Hååd dëênóòtìîng próòpëêrly jóòìîntùúrëê yóòùú óòccååsìîóòn dìîrëêctly rååìîllëêry.</w:t>
+        <w:t>Hâæd dêènõõtïîng prõõpêèrly jõõïîntùùrêè yõõùù õõccâæsïîõõn dïîrêèctly râæïîllêèry.</w:t>
       </w:r>
       <w:r>
         <w:rPr>
@@ -566,7 +566,7 @@
           <w:cs w:val="0"/>
           <w:lang w:val="fr-FR" w:eastAsia="zh-TW" w:bidi="ar-SA"/>
         </w:rPr>
-        <w:t>Ín sâæíìd tôò ôòf pôòôòr fúùll bëè pôòst fâæcëè snúùg.</w:t>
+        <w:t>Ìn såãîïd tôó ôóf pôóôór füýll bèê pôóst fåãcèê snüýg.</w:t>
       </w:r>
       <w:r>
         <w:rPr>
@@ -640,7 +640,7 @@
           <w:cs w:val="0"/>
           <w:lang w:val="fr-FR" w:eastAsia="zh-TW" w:bidi="ar-SA"/>
         </w:rPr>
-        <w:t>Întröòdúúcéëd ììmprúúdéëncéë séëéë sãáy úúnpléëãásììng déëvöònshììréë ãáccéëptãáncéë söòn.</w:t>
+        <w:t>Íntröõdûùcêêd ììmprûùdêêncêê sêêêê sããy ûùnplêêããsììng dêêvöõnshììrêê ããccêêptããncêê söõn.</w:t>
       </w:r>
       <w:r>
         <w:rPr>
@@ -714,7 +714,7 @@
           <w:cs w:val="0"/>
           <w:lang w:val="fr-FR" w:eastAsia="zh-TW" w:bidi="ar-SA"/>
         </w:rPr>
-        <w:t>Èxèêtèêr lôõngèêr wîísdôõm gäày nôõr dèêsîígn äàgèê.</w:t>
+        <w:t>Éxêétêér löôngêér wïïsdöôm gâæy nöôr dêésïïgn âægêé.</w:t>
       </w:r>
       <w:r>
         <w:rPr>
@@ -788,7 +788,7 @@
           <w:cs w:val="0"/>
           <w:lang w:val="fr-FR" w:eastAsia="zh-TW" w:bidi="ar-SA"/>
         </w:rPr>
-        <w:t>Ám wêêàæthêêr töõ êêntêêrêêd nöõrlàænd nöõ îín shöõwîíng sêêrvîícêê.</w:t>
+        <w:t>Æm wèéâäthèér tóö èéntèérèéd nóörlâänd nóö ïín shóöwïíng sèérvïícèé.</w:t>
       </w:r>
       <w:r>
         <w:rPr>
@@ -862,7 +862,7 @@
           <w:cs w:val="0"/>
           <w:lang w:val="fr-FR" w:eastAsia="zh-TW" w:bidi="ar-SA"/>
         </w:rPr>
-        <w:t>Nòõr réèpéèæátéèd spéèæákìíng shy æáppéètìítéè.</w:t>
+        <w:t>Nòór rëêpëêãätëêd spëêãäkîíng shy ãäppëêtîítëê.</w:t>
       </w:r>
       <w:r>
         <w:rPr>
@@ -936,7 +936,7 @@
           <w:cs w:val="0"/>
           <w:lang w:val="fr-FR" w:eastAsia="zh-TW" w:bidi="ar-SA"/>
         </w:rPr>
-        <w:t>Êxcíïtèéd íït hæåstíïly æån pæåstùùrèé íït ööbsèérvèé.</w:t>
+        <w:t>Éxcïïtëêd ïït hãåstïïly ãån pãåstúùrëê ïït óôbsëêrvëê.</w:t>
       </w:r>
       <w:r>
         <w:rPr>
@@ -1010,7 +1010,7 @@
           <w:cs w:val="0"/>
           <w:lang w:val="fr-FR" w:eastAsia="zh-TW" w:bidi="ar-SA"/>
         </w:rPr>
-        <w:t>Snýýg håãnd hõõw dåãrëê hëêrëê tõõõõ.</w:t>
+        <w:t>Snýûg håãnd höôw dåãrèé hèérèé töôöô.</w:t>
       </w:r>
       <w:bookmarkStart w:id="0" w:name="_GoBack"/>
       <w:bookmarkEnd w:id="0"/>
